--- a/Resume_PLSQL.docx
+++ b/Resume_PLSQL.docx
@@ -1,6 +1,6 @@
 
 <file path=word/document.xml><?xml version="1.0" encoding="utf-8"?>
-<w:document xmlns:wpc="http://schemas.microsoft.com/office/word/2010/wordprocessingCanvas" xmlns:cx="http://schemas.microsoft.com/office/drawing/2014/chartex" xmlns:cx1="http://schemas.microsoft.com/office/drawing/2015/9/8/chartex" xmlns:cx2="http://schemas.microsoft.com/office/drawing/2015/10/21/chartex" xmlns:cx3="http://schemas.microsoft.com/office/drawing/2016/5/9/chartex" xmlns:cx4="http://schemas.microsoft.com/office/drawing/2016/5/10/chartex" xmlns:cx5="http://schemas.microsoft.com/office/drawing/2016/5/11/chartex" xmlns:cx6="http://schemas.microsoft.com/office/drawing/2016/5/12/chartex" xmlns:cx7="http://schemas.microsoft.com/office/drawing/2016/5/13/chartex" xmlns:cx8="http://schemas.microsoft.com/office/drawing/2016/5/14/chartex" xmlns:mc="http://schemas.openxmlformats.org/markup-compatibility/2006" xmlns:aink="http://schemas.microsoft.com/office/drawing/2016/ink" xmlns:am3d="http://schemas.microsoft.com/office/drawing/2017/model3d" xmlns:o="urn:schemas-microsoft-com:office:office" xmlns:oel="http://schemas.microsoft.com/office/2019/extlst" xmlns:r="http://schemas.openxmlformats.org/officeDocument/2006/relationships" xmlns:m="http://schemas.openxmlformats.org/officeDocument/2006/math" xmlns:v="urn:schemas-microsoft-com:vml" xmlns:wp14="http://schemas.microsoft.com/office/word/2010/wordprocessingDrawing" xmlns:wp="http://schemas.openxmlformats.org/drawingml/2006/wordprocessingDrawing" xmlns:w10="urn:schemas-microsoft-com:office:word" xmlns:w="http://schemas.openxmlformats.org/wordprocessingml/2006/main" xmlns:w14="http://schemas.microsoft.com/office/word/2010/wordml" xmlns:w15="http://schemas.microsoft.com/office/word/2012/wordml" xmlns:w16cex="http://schemas.microsoft.com/office/word/2018/wordml/cex" xmlns:w16cid="http://schemas.microsoft.com/office/word/2016/wordml/cid" xmlns:w16="http://schemas.microsoft.com/office/word/2018/wordml" xmlns:w16sdtdh="http://schemas.microsoft.com/office/word/2020/wordml/sdtdatahash" xmlns:w16se="http://schemas.microsoft.com/office/word/2015/wordml/symex" xmlns:wpg="http://schemas.microsoft.com/office/word/2010/wordprocessingGroup" xmlns:wpi="http://schemas.microsoft.com/office/word/2010/wordprocessingInk" xmlns:wne="http://schemas.microsoft.com/office/word/2006/wordml" xmlns:wps="http://schemas.microsoft.com/office/word/2010/wordprocessingShape" mc:Ignorable="w14 w15 w16se w16cid w16 w16cex w16sdtdh wp14">
+<w:document xmlns:wpc="http://schemas.microsoft.com/office/word/2010/wordprocessingCanvas" xmlns:cx="http://schemas.microsoft.com/office/drawing/2014/chartex" xmlns:cx1="http://schemas.microsoft.com/office/drawing/2015/9/8/chartex" xmlns:mc="http://schemas.openxmlformats.org/markup-compatibility/2006" xmlns:o="urn:schemas-microsoft-com:office:office" xmlns:r="http://schemas.openxmlformats.org/officeDocument/2006/relationships" xmlns:m="http://schemas.openxmlformats.org/officeDocument/2006/math" xmlns:v="urn:schemas-microsoft-com:vml" xmlns:wp14="http://schemas.microsoft.com/office/word/2010/wordprocessingDrawing" xmlns:wp="http://schemas.openxmlformats.org/drawingml/2006/wordprocessingDrawing" xmlns:w10="urn:schemas-microsoft-com:office:word" xmlns:w="http://schemas.openxmlformats.org/wordprocessingml/2006/main" xmlns:w14="http://schemas.microsoft.com/office/word/2010/wordml" xmlns:w15="http://schemas.microsoft.com/office/word/2012/wordml" xmlns:w16se="http://schemas.microsoft.com/office/word/2015/wordml/symex" xmlns:wpg="http://schemas.microsoft.com/office/word/2010/wordprocessingGroup" xmlns:wpi="http://schemas.microsoft.com/office/word/2010/wordprocessingInk" xmlns:wne="http://schemas.microsoft.com/office/word/2006/wordml" xmlns:wps="http://schemas.microsoft.com/office/word/2010/wordprocessingShape" mc:Ignorable="w14 w15 w16se wp14">
   <w:body>
     <w:p>
       <w:pPr>
@@ -8,7 +8,13 @@
         <w:jc w:val="center"/>
       </w:pPr>
       <w:r>
-        <w:t>PL SQL</w:t>
+        <w:t>SQL_</w:t>
+      </w:r>
+      <w:r>
+        <w:t>PL</w:t>
+      </w:r>
+      <w:r>
+        <w:t>SQL</w:t>
       </w:r>
     </w:p>
     <w:p>
@@ -16,6 +22,149 @@
         <w:pStyle w:val="Titre1"/>
       </w:pPr>
       <w:r>
+        <w:t>SQL</w:t>
+      </w:r>
+    </w:p>
+    <w:p>
+      <w:pPr>
+        <w:pStyle w:val="Titre2"/>
+      </w:pPr>
+      <w:r>
+        <w:t>Types</w:t>
+      </w:r>
+    </w:p>
+    <w:p>
+      <w:pPr>
+        <w:pStyle w:val="Sansinterligne"/>
+      </w:pPr>
+      <w:r>
+        <w:t xml:space="preserve">CREATE OR REPLACE </w:t>
+      </w:r>
+      <w:r>
+        <w:t>TYPE</w:t>
+      </w:r>
+      <w:r>
+        <w:t xml:space="preserve"> </w:t>
+      </w:r>
+      <w:proofErr w:type="spellStart"/>
+      <w:r>
+        <w:rPr>
+          <w:i/>
+        </w:rPr>
+        <w:t>nom_type</w:t>
+      </w:r>
+      <w:proofErr w:type="spellEnd"/>
+      <w:r>
+        <w:t xml:space="preserve"> AS OBJECT</w:t>
+      </w:r>
+      <w:r>
+        <w:t xml:space="preserve"> </w:t>
+      </w:r>
+      <w:r>
+        <w:t>(</w:t>
+      </w:r>
+      <w:r>
+        <w:rPr>
+          <w:i/>
+        </w:rPr>
+        <w:t>var1</w:t>
+      </w:r>
+      <w:r>
+        <w:rPr>
+          <w:i/>
+        </w:rPr>
+        <w:t xml:space="preserve"> </w:t>
+      </w:r>
+      <w:r>
+        <w:rPr>
+          <w:i/>
+        </w:rPr>
+        <w:t>type1</w:t>
+      </w:r>
+      <w:r>
+        <w:t xml:space="preserve">, </w:t>
+      </w:r>
+      <w:r>
+        <w:rPr>
+          <w:i/>
+        </w:rPr>
+        <w:t>var2</w:t>
+      </w:r>
+      <w:r>
+        <w:rPr>
+          <w:i/>
+        </w:rPr>
+        <w:t xml:space="preserve"> </w:t>
+      </w:r>
+      <w:r>
+        <w:rPr>
+          <w:i/>
+        </w:rPr>
+        <w:t>type2, var3</w:t>
+      </w:r>
+      <w:r>
+        <w:rPr>
+          <w:i/>
+        </w:rPr>
+        <w:t xml:space="preserve"> </w:t>
+      </w:r>
+      <w:r>
+        <w:rPr>
+          <w:i/>
+        </w:rPr>
+        <w:t>type3</w:t>
+      </w:r>
+      <w:r>
+        <w:t>);</w:t>
+      </w:r>
+    </w:p>
+    <w:p>
+      <w:pPr>
+        <w:pStyle w:val="Titre1"/>
+      </w:pPr>
+      <w:r>
+        <w:t>PLSQL</w:t>
+      </w:r>
+    </w:p>
+    <w:p>
+      <w:pPr>
+        <w:pStyle w:val="Titre2"/>
+      </w:pPr>
+      <w:r>
+        <w:t>Variables</w:t>
+      </w:r>
+    </w:p>
+    <w:p>
+      <w:proofErr w:type="gramStart"/>
+      <w:r>
+        <w:t>var</w:t>
+      </w:r>
+      <w:proofErr w:type="gramEnd"/>
+      <w:r>
+        <w:t xml:space="preserve"> </w:t>
+      </w:r>
+      <w:proofErr w:type="spellStart"/>
+      <w:r>
+        <w:t>typeVar</w:t>
+      </w:r>
+      <w:proofErr w:type="spellEnd"/>
+      <w:r>
+        <w:t xml:space="preserve"> := </w:t>
+      </w:r>
+      <w:proofErr w:type="spellStart"/>
+      <w:r>
+        <w:t>typeVar</w:t>
+      </w:r>
+      <w:proofErr w:type="spellEnd"/>
+      <w:r>
+        <w:t xml:space="preserve"> (att1, att2, att3);</w:t>
+      </w:r>
+    </w:p>
+    <w:p>
+      <w:pPr>
+        <w:pStyle w:val="Titre2"/>
+      </w:pPr>
+      <w:r>
         <w:t>Fonctions</w:t>
       </w:r>
       <w:r>
@@ -83,13 +232,8 @@
       </w:pPr>
       <w:r>
         <w:tab/>
-        <w:t>Var1 typeVar</w:t>
-      </w:r>
-      <w:proofErr w:type="gramStart"/>
-      <w:r>
-        <w:t>1;</w:t>
-      </w:r>
-      <w:proofErr w:type="gramEnd"/>
+        <w:t>Var1 typeVar1;</w:t>
+      </w:r>
     </w:p>
     <w:p>
       <w:pPr>
@@ -97,13 +241,8 @@
         <w:ind w:firstLine="708"/>
       </w:pPr>
       <w:r>
-        <w:t>Var2 typeVar</w:t>
-      </w:r>
-      <w:proofErr w:type="gramStart"/>
-      <w:r>
-        <w:t>2;</w:t>
-      </w:r>
-      <w:proofErr w:type="gramEnd"/>
+        <w:t>Var2 typeVar2;</w:t>
+      </w:r>
     </w:p>
     <w:p>
       <w:pPr>
@@ -140,76 +279,69 @@
       </w:r>
       <w:proofErr w:type="spellStart"/>
       <w:r>
-        <w:t>var_a_</w:t>
+        <w:t>var_a_retourner</w:t>
+      </w:r>
+      <w:proofErr w:type="spellEnd"/>
+      <w:r>
+        <w:t>;</w:t>
+      </w:r>
+    </w:p>
+    <w:p>
+      <w:pPr>
+        <w:pStyle w:val="Sansinterligne"/>
+      </w:pPr>
+      <w:r>
+        <w:t>End;</w:t>
+      </w:r>
+    </w:p>
+    <w:p>
+      <w:pPr>
+        <w:pStyle w:val="Sansinterligne"/>
+      </w:pPr>
+    </w:p>
+    <w:p>
+      <w:pPr>
+        <w:pStyle w:val="Sansinterligne"/>
+      </w:pPr>
+    </w:p>
+    <w:p>
+      <w:pPr>
+        <w:pStyle w:val="Sansinterligne"/>
+      </w:pPr>
+      <w:r>
+        <w:t xml:space="preserve">CREATE OR REPLACE </w:t>
+      </w:r>
+      <w:r>
+        <w:rPr>
+          <w:color w:val="FF0000"/>
+        </w:rPr>
+        <w:t xml:space="preserve">PROCEDURE </w:t>
+      </w:r>
+      <w:proofErr w:type="spellStart"/>
+      <w:r>
+        <w:t>nom_</w:t>
       </w:r>
       <w:proofErr w:type="gramStart"/>
       <w:r>
-        <w:t>retourner</w:t>
-      </w:r>
-      <w:proofErr w:type="spellEnd"/>
-      <w:r>
-        <w:t>;</w:t>
+        <w:t>fonction</w:t>
+      </w:r>
+      <w:proofErr w:type="spellEnd"/>
+      <w:r>
+        <w:t>(</w:t>
       </w:r>
       <w:proofErr w:type="gramEnd"/>
-    </w:p>
-    <w:p>
-      <w:pPr>
-        <w:pStyle w:val="Sansinterligne"/>
-      </w:pPr>
-      <w:proofErr w:type="gramStart"/>
-      <w:r>
-        <w:t>End;</w:t>
-      </w:r>
-      <w:proofErr w:type="gramEnd"/>
-    </w:p>
-    <w:p>
-      <w:pPr>
-        <w:pStyle w:val="Sansinterligne"/>
-      </w:pPr>
-    </w:p>
-    <w:p>
-      <w:pPr>
-        <w:pStyle w:val="Sansinterligne"/>
-      </w:pPr>
-    </w:p>
-    <w:p>
-      <w:pPr>
-        <w:pStyle w:val="Sansinterligne"/>
-      </w:pPr>
-      <w:r>
-        <w:t xml:space="preserve">CREATE OR REPLACE </w:t>
-      </w:r>
+      <w:r>
+        <w:t>param1 IN type_param1, param2 IN type_param2…)</w:t>
+      </w:r>
+    </w:p>
+    <w:p>
+      <w:pPr>
+        <w:pStyle w:val="Sansinterligne"/>
+      </w:pPr>
       <w:r>
         <w:rPr>
           <w:color w:val="FF0000"/>
         </w:rPr>
-        <w:t xml:space="preserve">PROCEDURE </w:t>
-      </w:r>
-      <w:proofErr w:type="spellStart"/>
-      <w:r>
-        <w:t>nom_</w:t>
-      </w:r>
-      <w:proofErr w:type="gramStart"/>
-      <w:r>
-        <w:t>fonction</w:t>
-      </w:r>
-      <w:proofErr w:type="spellEnd"/>
-      <w:r>
-        <w:t>(</w:t>
-      </w:r>
-      <w:proofErr w:type="gramEnd"/>
-      <w:r>
-        <w:t>param1 IN type_param1, param2 IN type_param2…)</w:t>
-      </w:r>
-    </w:p>
-    <w:p>
-      <w:pPr>
-        <w:pStyle w:val="Sansinterligne"/>
-      </w:pPr>
-      <w:r>
-        <w:rPr>
-          <w:color w:val="FF0000"/>
-        </w:rPr>
         <w:t>AS</w:t>
       </w:r>
     </w:p>
@@ -219,13 +351,8 @@
       </w:pPr>
       <w:r>
         <w:tab/>
-        <w:t>Var1 typeVar</w:t>
-      </w:r>
-      <w:proofErr w:type="gramStart"/>
-      <w:r>
-        <w:t>1;</w:t>
-      </w:r>
-      <w:proofErr w:type="gramEnd"/>
+        <w:t>Var1 typeVar1;</w:t>
+      </w:r>
     </w:p>
     <w:p>
       <w:pPr>
@@ -233,13 +360,8 @@
         <w:ind w:firstLine="708"/>
       </w:pPr>
       <w:r>
-        <w:t>Var2 typeVar</w:t>
-      </w:r>
-      <w:proofErr w:type="gramStart"/>
-      <w:r>
-        <w:t>2;</w:t>
-      </w:r>
-      <w:proofErr w:type="gramEnd"/>
+        <w:t>Var2 typeVar2;</w:t>
+      </w:r>
     </w:p>
     <w:p>
       <w:pPr>
@@ -265,11 +387,9 @@
       <w:pPr>
         <w:pStyle w:val="Sansinterligne"/>
       </w:pPr>
-      <w:proofErr w:type="gramStart"/>
       <w:r>
         <w:t>End;</w:t>
       </w:r>
-      <w:proofErr w:type="gramEnd"/>
     </w:p>
     <w:p>
       <w:pPr>
@@ -327,7 +447,7 @@
     </w:p>
     <w:p>
       <w:pPr>
-        <w:pStyle w:val="Titre1"/>
+        <w:pStyle w:val="Titre2"/>
       </w:pPr>
       <w:r>
         <w:t>Conditions</w:t>
@@ -420,93 +540,1178 @@
     </w:p>
     <w:p>
       <w:pPr>
-        <w:pStyle w:val="Titre1"/>
+        <w:pStyle w:val="Titre2"/>
         <w:rPr>
           <w:noProof/>
         </w:rPr>
       </w:pPr>
-    </w:p>
-    <w:p>
-      <w:pPr>
-        <w:pStyle w:val="Titre1"/>
+      <w:r>
         <w:rPr>
           <w:noProof/>
         </w:rPr>
-      </w:pPr>
-      <w:r>
-        <w:rPr>
-          <w:noProof/>
-        </w:rPr>
-        <w:t>En dehors de la fonction</w:t>
-      </w:r>
-    </w:p>
-    <w:p>
-      <w:pPr>
-        <w:pStyle w:val="Sansinterligne"/>
-      </w:pPr>
+        <w:t>Autre</w:t>
+      </w:r>
+    </w:p>
+    <w:p>
+      <w:pPr>
+        <w:pStyle w:val="Sansinterligne"/>
+      </w:pPr>
+      <w:proofErr w:type="spellStart"/>
+      <w:r>
+        <w:t>e</w:t>
+      </w:r>
+      <w:r>
+        <w:t>xec</w:t>
+      </w:r>
+      <w:proofErr w:type="spellEnd"/>
+      <w:r>
+        <w:t xml:space="preserve"> </w:t>
+      </w:r>
+      <w:r>
+        <w:t>(</w:t>
+      </w:r>
+      <w:proofErr w:type="spellStart"/>
+      <w:r>
+        <w:t>fonc_proc</w:t>
+      </w:r>
+      <w:proofErr w:type="spellEnd"/>
+      <w:r>
+        <w:t>)</w:t>
+      </w:r>
+      <w:r>
+        <w:t xml:space="preserve"> </w:t>
+      </w:r>
+      <w:r>
+        <w:sym w:font="Wingdings" w:char="F0E0"/>
+      </w:r>
+      <w:r>
+        <w:t xml:space="preserve"> Exécuter une fonction ou une procédure</w:t>
+      </w:r>
+    </w:p>
+    <w:p>
+      <w:pPr>
+        <w:pStyle w:val="Sansinterligne"/>
+      </w:pPr>
+      <w:r>
+        <w:t>c</w:t>
+      </w:r>
+      <w:r>
+        <w:t>ommit</w:t>
+      </w:r>
+      <w:r>
+        <w:t xml:space="preserve"> </w:t>
+      </w:r>
+      <w:r>
+        <w:sym w:font="Wingdings" w:char="F0E0"/>
+      </w:r>
+      <w:r>
+        <w:t xml:space="preserve"> </w:t>
+      </w:r>
+      <w:r>
+        <w:t xml:space="preserve">mettre </w:t>
+      </w:r>
+      <w:proofErr w:type="spellStart"/>
+      <w:r>
+        <w:t>a</w:t>
+      </w:r>
+      <w:proofErr w:type="spellEnd"/>
+      <w:r>
+        <w:t xml:space="preserve"> jour la BD après avoir utili</w:t>
+      </w:r>
+      <w:r>
+        <w:t>sé</w:t>
+      </w:r>
+      <w:r>
+        <w:t xml:space="preserve"> un update</w:t>
+      </w:r>
+    </w:p>
+    <w:p>
+      <w:pPr>
+        <w:pStyle w:val="Sansinterligne"/>
+      </w:pPr>
+      <w:r>
+        <w:t xml:space="preserve">insert </w:t>
+      </w:r>
+      <w:proofErr w:type="spellStart"/>
+      <w:r>
+        <w:t>into</w:t>
+      </w:r>
+      <w:proofErr w:type="spellEnd"/>
+      <w:r>
+        <w:t xml:space="preserve"> </w:t>
+      </w:r>
+      <w:r>
+        <w:rPr>
+          <w:i/>
+        </w:rPr>
+        <w:t>table</w:t>
+      </w:r>
+      <w:r>
+        <w:t xml:space="preserve"> values (</w:t>
+      </w:r>
+      <w:r>
+        <w:rPr>
+          <w:i/>
+        </w:rPr>
+        <w:t>att1</w:t>
+      </w:r>
+      <w:r>
+        <w:t xml:space="preserve">, </w:t>
+      </w:r>
+      <w:r>
+        <w:rPr>
+          <w:i/>
+        </w:rPr>
+        <w:t>att2</w:t>
+      </w:r>
+      <w:r>
+        <w:t xml:space="preserve">, </w:t>
+      </w:r>
+      <w:proofErr w:type="spellStart"/>
+      <w:r>
+        <w:rPr>
+          <w:i/>
+        </w:rPr>
+        <w:t>attx</w:t>
+      </w:r>
+      <w:proofErr w:type="spellEnd"/>
+      <w:r>
+        <w:t xml:space="preserve">) </w:t>
+      </w:r>
+      <w:r>
+        <w:sym w:font="Wingdings" w:char="F0E0"/>
+      </w:r>
+      <w:r>
+        <w:t xml:space="preserve"> ajouter un </w:t>
+      </w:r>
+      <w:proofErr w:type="spellStart"/>
+      <w:r>
+        <w:t>tuple</w:t>
+      </w:r>
+      <w:proofErr w:type="spellEnd"/>
+      <w:r>
+        <w:t xml:space="preserve"> dans table</w:t>
+      </w:r>
+    </w:p>
+    <w:p>
+      <w:pPr>
+        <w:pStyle w:val="Sansinterligne"/>
+      </w:pPr>
+      <w:r>
+        <w:t xml:space="preserve">select </w:t>
+      </w:r>
+      <w:r>
+        <w:rPr>
+          <w:i/>
+        </w:rPr>
+        <w:t>XXX</w:t>
+      </w:r>
+      <w:r>
+        <w:t xml:space="preserve"> </w:t>
+      </w:r>
+      <w:proofErr w:type="spellStart"/>
+      <w:r>
+        <w:t>into</w:t>
+      </w:r>
+      <w:proofErr w:type="spellEnd"/>
+      <w:r>
+        <w:t xml:space="preserve"> </w:t>
+      </w:r>
+      <w:r>
+        <w:rPr>
+          <w:i/>
+        </w:rPr>
+        <w:t xml:space="preserve">var </w:t>
+      </w:r>
+      <w:proofErr w:type="spellStart"/>
+      <w:r>
+        <w:t>from</w:t>
+      </w:r>
+      <w:proofErr w:type="spellEnd"/>
+      <w:r>
+        <w:rPr>
+          <w:i/>
+        </w:rPr>
+        <w:t xml:space="preserve"> </w:t>
+      </w:r>
+      <w:proofErr w:type="spellStart"/>
+      <w:r>
+        <w:rPr>
+          <w:i/>
+        </w:rPr>
+        <w:t>bdd</w:t>
+      </w:r>
+      <w:proofErr w:type="spellEnd"/>
+      <w:r>
+        <w:t xml:space="preserve"> </w:t>
+      </w:r>
+      <w:r>
+        <w:sym w:font="Wingdings" w:char="F0E0"/>
+      </w:r>
+      <w:r>
+        <w:t xml:space="preserve"> récupérer les données d’une requête de </w:t>
+      </w:r>
+      <w:proofErr w:type="spellStart"/>
+      <w:r>
+        <w:t>bdd</w:t>
+      </w:r>
+      <w:proofErr w:type="spellEnd"/>
+      <w:r>
+        <w:t xml:space="preserve"> dans var</w:t>
+      </w:r>
+    </w:p>
+    <w:p>
+      <w:pPr>
+        <w:pStyle w:val="Sansinterligne"/>
+      </w:pPr>
+    </w:p>
+    <w:p>
+      <w:pPr>
+        <w:pStyle w:val="Sansinterligne"/>
+      </w:pPr>
+    </w:p>
+    <w:p>
+      <w:pPr>
+        <w:pStyle w:val="Sansinterligne"/>
+      </w:pPr>
+    </w:p>
+    <w:p>
+      <w:pPr>
+        <w:pStyle w:val="Sansinterligne"/>
+      </w:pPr>
+    </w:p>
+    <w:p>
+      <w:pPr>
+        <w:pStyle w:val="Sansinterligne"/>
+      </w:pPr>
+    </w:p>
+    <w:p>
+      <w:pPr>
+        <w:pStyle w:val="Sansinterligne"/>
+      </w:pPr>
+    </w:p>
+    <w:p>
+      <w:pPr>
+        <w:pStyle w:val="Sansinterligne"/>
+      </w:pPr>
+    </w:p>
+    <w:p>
+      <w:pPr>
+        <w:pStyle w:val="Sansinterligne"/>
+      </w:pPr>
+    </w:p>
+    <w:p>
+      <w:pPr>
+        <w:pStyle w:val="Sansinterligne"/>
+      </w:pPr>
+      <w:bookmarkStart w:id="0" w:name="_GoBack"/>
+      <w:bookmarkEnd w:id="0"/>
+    </w:p>
+    <w:p>
+      <w:pPr>
+        <w:pStyle w:val="Sansinterligne"/>
+      </w:pPr>
+    </w:p>
+    <w:p>
+      <w:pPr>
+        <w:pStyle w:val="Sansinterligne"/>
+      </w:pPr>
+      <w:r>
+        <w:lastRenderedPageBreak/>
+        <w:t>-- 1.</w:t>
+      </w:r>
+    </w:p>
+    <w:p>
+      <w:pPr>
+        <w:pStyle w:val="Sansinterligne"/>
+      </w:pPr>
+      <w:r>
+        <w:t xml:space="preserve">CREATE OR REPLACE TYPE </w:t>
+      </w:r>
+      <w:proofErr w:type="spellStart"/>
+      <w:r>
+        <w:t>Coordonnee</w:t>
+      </w:r>
+      <w:proofErr w:type="spellEnd"/>
+      <w:r>
+        <w:t xml:space="preserve"> AS OBJECT</w:t>
+      </w:r>
+    </w:p>
+    <w:p>
+      <w:pPr>
+        <w:pStyle w:val="Sansinterligne"/>
+      </w:pPr>
+      <w:r>
+        <w:t xml:space="preserve">(Ville </w:t>
+      </w:r>
       <w:proofErr w:type="gramStart"/>
       <w:r>
-        <w:t>EXEC(</w:t>
-      </w:r>
-      <w:proofErr w:type="spellStart"/>
+        <w:t>VARCHAR(</w:t>
+      </w:r>
       <w:proofErr w:type="gramEnd"/>
       <w:r>
-        <w:t>fonc_proc</w:t>
-      </w:r>
-      <w:proofErr w:type="spellEnd"/>
-      <w:r>
-        <w:t>)</w:t>
-      </w:r>
+        <w:t>50), CP VARCHAR(5), Tel INT, Fax INT);</w:t>
+      </w:r>
+    </w:p>
+    <w:p>
+      <w:pPr>
+        <w:pStyle w:val="Sansinterligne"/>
+      </w:pPr>
+    </w:p>
+    <w:p>
+      <w:pPr>
+        <w:pStyle w:val="Sansinterligne"/>
+      </w:pPr>
+      <w:r>
+        <w:t>-- 2.</w:t>
+      </w:r>
+    </w:p>
+    <w:p>
+      <w:pPr>
+        <w:pStyle w:val="Sansinterligne"/>
+      </w:pPr>
+      <w:r>
+        <w:t>CREATE TABLE emp2</w:t>
+      </w:r>
+    </w:p>
+    <w:p>
+      <w:pPr>
+        <w:pStyle w:val="Sansinterligne"/>
+      </w:pPr>
+      <w:r>
+        <w:t>(</w:t>
+      </w:r>
+    </w:p>
+    <w:p>
+      <w:pPr>
+        <w:pStyle w:val="Sansinterligne"/>
+      </w:pPr>
+      <w:r>
+        <w:t xml:space="preserve">    NUMEMP INTEGER PRIMARY KEY,</w:t>
+      </w:r>
+    </w:p>
+    <w:p>
+      <w:pPr>
+        <w:pStyle w:val="Sansinterligne"/>
+      </w:pPr>
+      <w:r>
+        <w:t xml:space="preserve">    NOM_COMPLET </w:t>
+      </w:r>
+      <w:proofErr w:type="gramStart"/>
+      <w:r>
+        <w:t>VARCHAR(</w:t>
+      </w:r>
+      <w:proofErr w:type="gramEnd"/>
+      <w:r>
+        <w:t>25),</w:t>
+      </w:r>
+    </w:p>
+    <w:p>
+      <w:pPr>
+        <w:pStyle w:val="Sansinterligne"/>
+      </w:pPr>
+      <w:r>
+        <w:t xml:space="preserve">    Salaire INTEGER,</w:t>
+      </w:r>
+    </w:p>
+    <w:p>
+      <w:pPr>
+        <w:pStyle w:val="Sansinterligne"/>
+      </w:pPr>
+      <w:r>
+        <w:t xml:space="preserve">    </w:t>
+      </w:r>
+      <w:proofErr w:type="spellStart"/>
+      <w:r>
+        <w:t>Coordonnees</w:t>
+      </w:r>
+      <w:proofErr w:type="spellEnd"/>
       <w:r>
         <w:t xml:space="preserve"> </w:t>
       </w:r>
-      <w:r>
-        <w:sym w:font="Wingdings" w:char="F0E0"/>
-      </w:r>
-      <w:r>
-        <w:t xml:space="preserve"> Exécuter une fonction ou une procédure</w:t>
-      </w:r>
-    </w:p>
-    <w:p>
-      <w:pPr>
-        <w:pStyle w:val="Sansinterligne"/>
-      </w:pPr>
-      <w:r>
-        <w:t>C</w:t>
-      </w:r>
-      <w:r>
-        <w:t>ommit</w:t>
-      </w:r>
+      <w:proofErr w:type="spellStart"/>
+      <w:r>
+        <w:t>Coordonnee</w:t>
+      </w:r>
+      <w:proofErr w:type="spellEnd"/>
+    </w:p>
+    <w:p>
+      <w:pPr>
+        <w:pStyle w:val="Sansinterligne"/>
+      </w:pPr>
+      <w:r>
+        <w:t>);</w:t>
+      </w:r>
+    </w:p>
+    <w:p>
+      <w:pPr>
+        <w:pStyle w:val="Sansinterligne"/>
+      </w:pPr>
+    </w:p>
+    <w:p>
+      <w:pPr>
+        <w:pStyle w:val="Sansinterligne"/>
+      </w:pPr>
+      <w:r>
+        <w:t>-- 3.</w:t>
+      </w:r>
+    </w:p>
+    <w:p>
+      <w:pPr>
+        <w:pStyle w:val="Sansinterligne"/>
+      </w:pPr>
+      <w:r>
+        <w:t>DECLARE</w:t>
+      </w:r>
+    </w:p>
+    <w:p>
+      <w:pPr>
+        <w:pStyle w:val="Sansinterligne"/>
+      </w:pPr>
+      <w:proofErr w:type="gramStart"/>
+      <w:r>
+        <w:t>coordonnee</w:t>
+      </w:r>
+      <w:proofErr w:type="gramEnd"/>
+      <w:r>
+        <w:t xml:space="preserve">_1 </w:t>
+      </w:r>
+      <w:proofErr w:type="spellStart"/>
+      <w:r>
+        <w:t>Coordonnee</w:t>
+      </w:r>
+      <w:proofErr w:type="spellEnd"/>
+      <w:r>
+        <w:t xml:space="preserve"> := </w:t>
+      </w:r>
+      <w:proofErr w:type="spellStart"/>
+      <w:r>
+        <w:t>Coordonnee</w:t>
+      </w:r>
+      <w:proofErr w:type="spellEnd"/>
+      <w:r>
+        <w:t xml:space="preserve"> ('Lyon', '69000', 0472546585, </w:t>
+      </w:r>
+      <w:proofErr w:type="spellStart"/>
+      <w:r>
+        <w:t>null</w:t>
+      </w:r>
+      <w:proofErr w:type="spellEnd"/>
+      <w:r>
+        <w:t>);</w:t>
+      </w:r>
+    </w:p>
+    <w:p>
+      <w:pPr>
+        <w:pStyle w:val="Sansinterligne"/>
+      </w:pPr>
+      <w:proofErr w:type="gramStart"/>
+      <w:r>
+        <w:t>coordonnee</w:t>
+      </w:r>
+      <w:proofErr w:type="gramEnd"/>
+      <w:r>
+        <w:t xml:space="preserve">_2 </w:t>
+      </w:r>
+      <w:proofErr w:type="spellStart"/>
+      <w:r>
+        <w:t>Coordonnee</w:t>
+      </w:r>
+      <w:proofErr w:type="spellEnd"/>
+      <w:r>
+        <w:t xml:space="preserve"> := </w:t>
+      </w:r>
+      <w:proofErr w:type="spellStart"/>
+      <w:r>
+        <w:t>Coordonnee</w:t>
+      </w:r>
+      <w:proofErr w:type="spellEnd"/>
+      <w:r>
+        <w:t xml:space="preserve"> ('Paris', '75000', </w:t>
+      </w:r>
+      <w:proofErr w:type="spellStart"/>
+      <w:r>
+        <w:t>null</w:t>
+      </w:r>
+      <w:proofErr w:type="spellEnd"/>
+      <w:r>
+        <w:t xml:space="preserve">, </w:t>
+      </w:r>
+      <w:proofErr w:type="spellStart"/>
+      <w:r>
+        <w:t>null</w:t>
+      </w:r>
+      <w:proofErr w:type="spellEnd"/>
+      <w:r>
+        <w:t>);</w:t>
+      </w:r>
+    </w:p>
+    <w:p>
+      <w:pPr>
+        <w:pStyle w:val="Sansinterligne"/>
+      </w:pPr>
+      <w:proofErr w:type="gramStart"/>
+      <w:r>
+        <w:t>coordonnee</w:t>
+      </w:r>
+      <w:proofErr w:type="gramEnd"/>
+      <w:r>
+        <w:t xml:space="preserve">_3 </w:t>
+      </w:r>
+      <w:proofErr w:type="spellStart"/>
+      <w:r>
+        <w:t>Coordonnee</w:t>
+      </w:r>
+      <w:proofErr w:type="spellEnd"/>
+      <w:r>
+        <w:t xml:space="preserve"> := </w:t>
+      </w:r>
+      <w:proofErr w:type="spellStart"/>
+      <w:r>
+        <w:t>Coordonnee</w:t>
+      </w:r>
+      <w:proofErr w:type="spellEnd"/>
+      <w:r>
+        <w:t xml:space="preserve"> ('Grenoble', '38001', </w:t>
+      </w:r>
+      <w:proofErr w:type="spellStart"/>
+      <w:r>
+        <w:t>null</w:t>
+      </w:r>
+      <w:proofErr w:type="spellEnd"/>
+      <w:r>
+        <w:t xml:space="preserve">, </w:t>
+      </w:r>
+      <w:proofErr w:type="spellStart"/>
+      <w:r>
+        <w:t>null</w:t>
+      </w:r>
+      <w:proofErr w:type="spellEnd"/>
+      <w:r>
+        <w:t>);</w:t>
+      </w:r>
+    </w:p>
+    <w:p>
+      <w:pPr>
+        <w:pStyle w:val="Sansinterligne"/>
+      </w:pPr>
+      <w:proofErr w:type="gramStart"/>
+      <w:r>
+        <w:t>coordonnee</w:t>
+      </w:r>
+      <w:proofErr w:type="gramEnd"/>
+      <w:r>
+        <w:t xml:space="preserve">_4 </w:t>
+      </w:r>
+      <w:proofErr w:type="spellStart"/>
+      <w:r>
+        <w:t>Coordonnee</w:t>
+      </w:r>
+      <w:proofErr w:type="spellEnd"/>
+      <w:r>
+        <w:t xml:space="preserve"> := </w:t>
+      </w:r>
+      <w:proofErr w:type="spellStart"/>
+      <w:r>
+        <w:t>Coordonnee</w:t>
+      </w:r>
+      <w:proofErr w:type="spellEnd"/>
+      <w:r>
+        <w:t xml:space="preserve"> ('Lyon', '69100', 0478556585, </w:t>
+      </w:r>
+      <w:proofErr w:type="spellStart"/>
+      <w:r>
+        <w:t>null</w:t>
+      </w:r>
+      <w:proofErr w:type="spellEnd"/>
+      <w:r>
+        <w:t>);</w:t>
+      </w:r>
+    </w:p>
+    <w:p>
+      <w:pPr>
+        <w:pStyle w:val="Sansinterligne"/>
+      </w:pPr>
+      <w:proofErr w:type="gramStart"/>
+      <w:r>
+        <w:t>coordonnee</w:t>
+      </w:r>
+      <w:proofErr w:type="gramEnd"/>
+      <w:r>
+        <w:t xml:space="preserve">_5 </w:t>
+      </w:r>
+      <w:proofErr w:type="spellStart"/>
+      <w:r>
+        <w:t>Coordonnee</w:t>
+      </w:r>
+      <w:proofErr w:type="spellEnd"/>
+      <w:r>
+        <w:t xml:space="preserve"> := </w:t>
+      </w:r>
+      <w:proofErr w:type="spellStart"/>
+      <w:r>
+        <w:t>Coordonnee</w:t>
+      </w:r>
+      <w:proofErr w:type="spellEnd"/>
+      <w:r>
+        <w:t xml:space="preserve"> ('Anglet', '64200', </w:t>
+      </w:r>
+      <w:proofErr w:type="spellStart"/>
+      <w:r>
+        <w:t>null</w:t>
+      </w:r>
+      <w:proofErr w:type="spellEnd"/>
+      <w:r>
+        <w:t xml:space="preserve">, </w:t>
+      </w:r>
+      <w:proofErr w:type="spellStart"/>
+      <w:r>
+        <w:t>null</w:t>
+      </w:r>
+      <w:proofErr w:type="spellEnd"/>
+      <w:r>
+        <w:t>);</w:t>
+      </w:r>
+    </w:p>
+    <w:p>
+      <w:pPr>
+        <w:pStyle w:val="Sansinterligne"/>
+      </w:pPr>
+    </w:p>
+    <w:p>
+      <w:pPr>
+        <w:pStyle w:val="Sansinterligne"/>
+      </w:pPr>
+      <w:r>
+        <w:t>BEGIN</w:t>
+      </w:r>
+    </w:p>
+    <w:p>
+      <w:pPr>
+        <w:pStyle w:val="Sansinterligne"/>
+      </w:pPr>
+      <w:r>
+        <w:t xml:space="preserve">INSERT INTO EMP2 values (14, 'DUPUIS Yvonne', </w:t>
+      </w:r>
+      <w:proofErr w:type="spellStart"/>
+      <w:r>
+        <w:t>null</w:t>
+      </w:r>
+      <w:proofErr w:type="spellEnd"/>
+      <w:r>
+        <w:t>, coordonnee_1);</w:t>
+      </w:r>
+    </w:p>
+    <w:p>
+      <w:pPr>
+        <w:pStyle w:val="Sansinterligne"/>
+      </w:pPr>
+      <w:r>
+        <w:t xml:space="preserve">INSERT INTO EMP2 values (15, 'DUPOND Jean', </w:t>
+      </w:r>
+      <w:proofErr w:type="spellStart"/>
+      <w:r>
+        <w:t>null</w:t>
+      </w:r>
+      <w:proofErr w:type="spellEnd"/>
+      <w:r>
+        <w:t>, coordonnee_2);</w:t>
+      </w:r>
+    </w:p>
+    <w:p>
+      <w:pPr>
+        <w:pStyle w:val="Sansinterligne"/>
+      </w:pPr>
+      <w:r>
+        <w:t xml:space="preserve">INSERT INTO EMP2 values (16, 'CRINIERE Belle', </w:t>
+      </w:r>
+      <w:proofErr w:type="spellStart"/>
+      <w:r>
+        <w:t>null</w:t>
+      </w:r>
+      <w:proofErr w:type="spellEnd"/>
+      <w:r>
+        <w:t>, coordonnee_3);</w:t>
+      </w:r>
+    </w:p>
+    <w:p>
+      <w:pPr>
+        <w:pStyle w:val="Sansinterligne"/>
+      </w:pPr>
+      <w:r>
+        <w:t xml:space="preserve">INSERT INTO EMP2 values (17, 'AUBERT Louis', </w:t>
+      </w:r>
+      <w:proofErr w:type="spellStart"/>
+      <w:r>
+        <w:t>null</w:t>
+      </w:r>
+      <w:proofErr w:type="spellEnd"/>
+      <w:r>
+        <w:t>, coordonnee_4);</w:t>
+      </w:r>
+    </w:p>
+    <w:p>
+      <w:pPr>
+        <w:pStyle w:val="Sansinterligne"/>
+      </w:pPr>
+      <w:r>
+        <w:t xml:space="preserve">INSERT INTO EMP2 values (18, 'MAURI John', </w:t>
+      </w:r>
+      <w:proofErr w:type="spellStart"/>
+      <w:r>
+        <w:t>null</w:t>
+      </w:r>
+      <w:proofErr w:type="spellEnd"/>
+      <w:r>
+        <w:t>, coordonnee_5);</w:t>
+      </w:r>
+    </w:p>
+    <w:p>
+      <w:pPr>
+        <w:pStyle w:val="Sansinterligne"/>
+      </w:pPr>
+      <w:r>
+        <w:t>END;</w:t>
+      </w:r>
+    </w:p>
+    <w:p>
+      <w:pPr>
+        <w:pStyle w:val="Sansinterligne"/>
+      </w:pPr>
+    </w:p>
+    <w:p>
+      <w:pPr>
+        <w:pStyle w:val="Sansinterligne"/>
+      </w:pPr>
+      <w:r>
+        <w:t>-- 4.</w:t>
+      </w:r>
+    </w:p>
+    <w:p>
+      <w:pPr>
+        <w:pStyle w:val="Sansinterligne"/>
+      </w:pPr>
+      <w:r>
+        <w:t>DECLARE</w:t>
+      </w:r>
+    </w:p>
+    <w:p>
+      <w:pPr>
+        <w:pStyle w:val="Sansinterligne"/>
+      </w:pPr>
+      <w:r>
+        <w:t>BEGIN</w:t>
+      </w:r>
+    </w:p>
+    <w:p>
+      <w:pPr>
+        <w:pStyle w:val="Sansinterligne"/>
+      </w:pPr>
+      <w:r>
+        <w:t xml:space="preserve">  UPDATE EMP e SET </w:t>
+      </w:r>
+      <w:proofErr w:type="spellStart"/>
+      <w:proofErr w:type="gramStart"/>
+      <w:r>
+        <w:t>e.salaire</w:t>
+      </w:r>
+      <w:proofErr w:type="spellEnd"/>
+      <w:proofErr w:type="gramEnd"/>
+      <w:r>
+        <w:t xml:space="preserve"> = 30000 WHERE </w:t>
+      </w:r>
+      <w:proofErr w:type="spellStart"/>
+      <w:r>
+        <w:t>e.numemp</w:t>
+      </w:r>
+      <w:proofErr w:type="spellEnd"/>
+      <w:r>
+        <w:t xml:space="preserve"> = 2;</w:t>
+      </w:r>
+    </w:p>
+    <w:p>
+      <w:pPr>
+        <w:pStyle w:val="Sansinterligne"/>
+      </w:pPr>
+      <w:r>
+        <w:t xml:space="preserve">  UPDATE EMP e SET </w:t>
+      </w:r>
+      <w:proofErr w:type="spellStart"/>
+      <w:proofErr w:type="gramStart"/>
+      <w:r>
+        <w:t>e.salaire</w:t>
+      </w:r>
+      <w:proofErr w:type="spellEnd"/>
+      <w:proofErr w:type="gramEnd"/>
+      <w:r>
+        <w:t xml:space="preserve"> = 20000 WHERE </w:t>
+      </w:r>
+      <w:proofErr w:type="spellStart"/>
+      <w:r>
+        <w:t>e.numemp</w:t>
+      </w:r>
+      <w:proofErr w:type="spellEnd"/>
+      <w:r>
+        <w:t xml:space="preserve"> = 3;</w:t>
+      </w:r>
+    </w:p>
+    <w:p>
+      <w:pPr>
+        <w:pStyle w:val="Sansinterligne"/>
+      </w:pPr>
+      <w:r>
+        <w:t xml:space="preserve">END; </w:t>
+      </w:r>
+    </w:p>
+    <w:p>
+      <w:pPr>
+        <w:pStyle w:val="Sansinterligne"/>
+      </w:pPr>
+    </w:p>
+    <w:p>
+      <w:pPr>
+        <w:pStyle w:val="Sansinterligne"/>
+      </w:pPr>
+      <w:r>
+        <w:t xml:space="preserve">-- 5. </w:t>
+      </w:r>
+      <w:proofErr w:type="gramStart"/>
+      <w:r>
+        <w:t>pas</w:t>
+      </w:r>
+      <w:proofErr w:type="gramEnd"/>
+      <w:r>
+        <w:t xml:space="preserve"> faite</w:t>
+      </w:r>
+    </w:p>
+    <w:p>
+      <w:pPr>
+        <w:pStyle w:val="Sansinterligne"/>
+      </w:pPr>
+    </w:p>
+    <w:p>
+      <w:pPr>
+        <w:pStyle w:val="Sansinterligne"/>
+      </w:pPr>
+      <w:r>
+        <w:t xml:space="preserve">-- 6. </w:t>
+      </w:r>
+    </w:p>
+    <w:p>
+      <w:pPr>
+        <w:pStyle w:val="Sansinterligne"/>
+      </w:pPr>
+      <w:r>
+        <w:t xml:space="preserve">DECLARE </w:t>
+      </w:r>
+    </w:p>
+    <w:p>
+      <w:pPr>
+        <w:pStyle w:val="Sansinterligne"/>
+      </w:pPr>
+      <w:r>
+        <w:t>BEGIN</w:t>
+      </w:r>
+    </w:p>
+    <w:p>
+      <w:pPr>
+        <w:pStyle w:val="Sansinterligne"/>
+      </w:pPr>
+      <w:r>
+        <w:t xml:space="preserve">SELECT DISTINCT </w:t>
+      </w:r>
+      <w:proofErr w:type="spellStart"/>
+      <w:proofErr w:type="gramStart"/>
+      <w:r>
+        <w:t>e.coordonnee</w:t>
+      </w:r>
+      <w:proofErr w:type="gramEnd"/>
+      <w:r>
+        <w:t>.Ville</w:t>
+      </w:r>
+      <w:proofErr w:type="spellEnd"/>
+      <w:r>
+        <w:t xml:space="preserve"> FROM EMP2 e</w:t>
+      </w:r>
+    </w:p>
+    <w:p>
+      <w:pPr>
+        <w:pStyle w:val="Sansinterligne"/>
+      </w:pPr>
+      <w:r>
+        <w:t>END</w:t>
+      </w:r>
+    </w:p>
+    <w:p>
+      <w:pPr>
+        <w:pStyle w:val="Sansinterligne"/>
+      </w:pPr>
+    </w:p>
+    <w:p>
+      <w:pPr>
+        <w:pStyle w:val="Sansinterligne"/>
+      </w:pPr>
+      <w:r>
+        <w:t xml:space="preserve">-- 7. </w:t>
+      </w:r>
+    </w:p>
+    <w:p>
+      <w:pPr>
+        <w:pStyle w:val="Sansinterligne"/>
+      </w:pPr>
+      <w:r>
+        <w:t>DECLARE</w:t>
+      </w:r>
+    </w:p>
+    <w:p>
+      <w:pPr>
+        <w:pStyle w:val="Sansinterligne"/>
+      </w:pPr>
+      <w:r>
+        <w:t>BEGIN</w:t>
+      </w:r>
+    </w:p>
+    <w:p>
+      <w:pPr>
+        <w:pStyle w:val="Sansinterligne"/>
+      </w:pPr>
+      <w:r>
+        <w:t xml:space="preserve">    SELECT COUNT (DISTINCT(</w:t>
+      </w:r>
+      <w:proofErr w:type="spellStart"/>
+      <w:proofErr w:type="gramStart"/>
+      <w:r>
+        <w:t>e.Coordonnee.Ville</w:t>
+      </w:r>
+      <w:proofErr w:type="spellEnd"/>
+      <w:proofErr w:type="gramEnd"/>
+      <w:r>
+        <w:t>))</w:t>
+      </w:r>
+    </w:p>
+    <w:p>
+      <w:pPr>
+        <w:pStyle w:val="Sansinterligne"/>
+      </w:pPr>
+      <w:r>
+        <w:t>END;</w:t>
+      </w:r>
+    </w:p>
+    <w:p>
+      <w:pPr>
+        <w:pStyle w:val="Sansinterligne"/>
+      </w:pPr>
+    </w:p>
+    <w:p>
+      <w:pPr>
+        <w:pStyle w:val="Sansinterligne"/>
+      </w:pPr>
+      <w:r>
+        <w:t>-- 8.</w:t>
+      </w:r>
+    </w:p>
+    <w:p>
+      <w:pPr>
+        <w:pStyle w:val="Sansinterligne"/>
+      </w:pPr>
+      <w:r>
+        <w:t>DECLARE</w:t>
+      </w:r>
+    </w:p>
+    <w:p>
+      <w:pPr>
+        <w:pStyle w:val="Sansinterligne"/>
+      </w:pPr>
+      <w:r>
+        <w:lastRenderedPageBreak/>
+        <w:t>BEGIN</w:t>
+      </w:r>
+    </w:p>
+    <w:p>
+      <w:pPr>
+        <w:pStyle w:val="Sansinterligne"/>
+      </w:pPr>
+      <w:r>
+        <w:t xml:space="preserve">SELECT * FROM EMP2 e WHERE </w:t>
+      </w:r>
+      <w:proofErr w:type="spellStart"/>
+      <w:proofErr w:type="gramStart"/>
+      <w:r>
+        <w:t>e.Coordonnee.Ville</w:t>
+      </w:r>
+      <w:proofErr w:type="spellEnd"/>
+      <w:proofErr w:type="gramEnd"/>
+      <w:r>
+        <w:t xml:space="preserve"> = 'Anglet';</w:t>
+      </w:r>
+    </w:p>
+    <w:p>
+      <w:pPr>
+        <w:pStyle w:val="Sansinterligne"/>
+      </w:pPr>
+      <w:r>
+        <w:t>END</w:t>
+      </w:r>
+    </w:p>
+    <w:p>
+      <w:pPr>
+        <w:pStyle w:val="Sansinterligne"/>
+      </w:pPr>
+    </w:p>
+    <w:p>
+      <w:pPr>
+        <w:pStyle w:val="Sansinterligne"/>
+      </w:pPr>
+      <w:r>
+        <w:t>-- 9.</w:t>
+      </w:r>
+    </w:p>
+    <w:p>
+      <w:pPr>
+        <w:pStyle w:val="Sansinterligne"/>
+      </w:pPr>
+      <w:r>
+        <w:t xml:space="preserve">DECLARE </w:t>
+      </w:r>
+    </w:p>
+    <w:p>
+      <w:pPr>
+        <w:pStyle w:val="Sansinterligne"/>
+      </w:pPr>
+      <w:r>
+        <w:t>BEGIN</w:t>
+      </w:r>
+    </w:p>
+    <w:p>
+      <w:pPr>
+        <w:pStyle w:val="Sansinterligne"/>
+      </w:pPr>
+      <w:r>
+        <w:t xml:space="preserve">    VOIR DERNIERER PHOTO</w:t>
+      </w:r>
+    </w:p>
+    <w:p>
+      <w:pPr>
+        <w:pStyle w:val="Sansinterligne"/>
+      </w:pPr>
+      <w:r>
+        <w:t>FROM EMP2</w:t>
+      </w:r>
+    </w:p>
+    <w:p>
+      <w:pPr>
+        <w:pStyle w:val="Sansinterligne"/>
+      </w:pPr>
+      <w:r>
+        <w:t>END;</w:t>
+      </w:r>
+    </w:p>
+    <w:p>
+      <w:pPr>
+        <w:pStyle w:val="Sansinterligne"/>
+      </w:pPr>
+    </w:p>
+    <w:p>
+      <w:pPr>
+        <w:pStyle w:val="Sansinterligne"/>
+      </w:pPr>
+      <w:r>
+        <w:t>-- 10. PAS A FAIRE</w:t>
+      </w:r>
+    </w:p>
+    <w:p>
+      <w:pPr>
+        <w:pStyle w:val="Sansinterligne"/>
+      </w:pPr>
+    </w:p>
+    <w:p>
+      <w:pPr>
+        <w:pStyle w:val="Sansinterligne"/>
+      </w:pPr>
+      <w:r>
+        <w:t>-- 11.</w:t>
+      </w:r>
+    </w:p>
+    <w:p>
+      <w:pPr>
+        <w:pStyle w:val="Sansinterligne"/>
+      </w:pPr>
+      <w:r>
+        <w:t>DECLARE</w:t>
+      </w:r>
+    </w:p>
+    <w:p>
+      <w:pPr>
+        <w:pStyle w:val="Sansinterligne"/>
+      </w:pPr>
+      <w:r>
+        <w:t xml:space="preserve">    </w:t>
+      </w:r>
+      <w:proofErr w:type="spellStart"/>
+      <w:proofErr w:type="gramStart"/>
+      <w:r>
+        <w:t>coordonneeXav</w:t>
+      </w:r>
+      <w:proofErr w:type="spellEnd"/>
+      <w:proofErr w:type="gramEnd"/>
       <w:r>
         <w:t xml:space="preserve"> </w:t>
       </w:r>
-      <w:r>
-        <w:sym w:font="Wingdings" w:char="F0E0"/>
-      </w:r>
-      <w:r>
-        <w:t xml:space="preserve"> </w:t>
-      </w:r>
-      <w:r>
-        <w:t>m</w:t>
-      </w:r>
-      <w:r>
-        <w:t xml:space="preserve">ettre </w:t>
-      </w:r>
-      <w:proofErr w:type="spellStart"/>
+      <w:proofErr w:type="spellStart"/>
+      <w:r>
+        <w:t>Coordonnee</w:t>
+      </w:r>
+      <w:proofErr w:type="spellEnd"/>
+      <w:r>
+        <w:t xml:space="preserve"> := </w:t>
+      </w:r>
+      <w:proofErr w:type="spellStart"/>
+      <w:r>
+        <w:t>Cordonnee</w:t>
+      </w:r>
+      <w:proofErr w:type="spellEnd"/>
+      <w:r>
+        <w:t xml:space="preserve"> ('Anglet', 64600, 0638454545,0638444545);</w:t>
+      </w:r>
+    </w:p>
+    <w:p>
+      <w:pPr>
+        <w:pStyle w:val="Sansinterligne"/>
+      </w:pPr>
+      <w:r>
+        <w:t xml:space="preserve">BEGIN UPDATE EMP2 SET </w:t>
+      </w:r>
+      <w:proofErr w:type="spellStart"/>
+      <w:r>
+        <w:t>Coordonnee</w:t>
+      </w:r>
+      <w:proofErr w:type="spellEnd"/>
+      <w:r>
+        <w:t xml:space="preserve"> = </w:t>
+      </w:r>
+      <w:proofErr w:type="spellStart"/>
+      <w:r>
+        <w:t>CordonneeXav</w:t>
+      </w:r>
+      <w:proofErr w:type="spellEnd"/>
+      <w:r>
+        <w:t xml:space="preserve"> WHERE NOM_COMPLET </w:t>
+      </w:r>
       <w:proofErr w:type="gramStart"/>
       <w:r>
-        <w:t>a</w:t>
-      </w:r>
-      <w:proofErr w:type="spellEnd"/>
+        <w:t>=  '</w:t>
+      </w:r>
       <w:proofErr w:type="gramEnd"/>
       <w:r>
-        <w:t xml:space="preserve"> jour la BD après avoir utili</w:t>
-      </w:r>
-      <w:r>
-        <w:t>sé</w:t>
-      </w:r>
-      <w:r>
-        <w:t xml:space="preserve"> un update</w:t>
+        <w:t>XAVIER Richard';</w:t>
+      </w:r>
+    </w:p>
+    <w:p>
+      <w:pPr>
+        <w:pStyle w:val="Sansinterligne"/>
+      </w:pPr>
+      <w:r>
+        <w:t>END</w:t>
       </w:r>
     </w:p>
     <w:p>
@@ -525,7 +1730,7 @@
 </file>
 
 <file path=word/styles.xml><?xml version="1.0" encoding="utf-8"?>
-<w:styles xmlns:mc="http://schemas.openxmlformats.org/markup-compatibility/2006" xmlns:r="http://schemas.openxmlformats.org/officeDocument/2006/relationships" xmlns:w="http://schemas.openxmlformats.org/wordprocessingml/2006/main" xmlns:w14="http://schemas.microsoft.com/office/word/2010/wordml" xmlns:w15="http://schemas.microsoft.com/office/word/2012/wordml" xmlns:w16cex="http://schemas.microsoft.com/office/word/2018/wordml/cex" xmlns:w16cid="http://schemas.microsoft.com/office/word/2016/wordml/cid" xmlns:w16="http://schemas.microsoft.com/office/word/2018/wordml" xmlns:w16sdtdh="http://schemas.microsoft.com/office/word/2020/wordml/sdtdatahash" xmlns:w16se="http://schemas.microsoft.com/office/word/2015/wordml/symex" mc:Ignorable="w14 w15 w16se w16cid w16 w16cex w16sdtdh">
+<w:styles xmlns:mc="http://schemas.openxmlformats.org/markup-compatibility/2006" xmlns:r="http://schemas.openxmlformats.org/officeDocument/2006/relationships" xmlns:w="http://schemas.openxmlformats.org/wordprocessingml/2006/main" xmlns:w14="http://schemas.microsoft.com/office/word/2010/wordml" xmlns:w15="http://schemas.microsoft.com/office/word/2012/wordml" xmlns:w16se="http://schemas.microsoft.com/office/word/2015/wordml/symex" mc:Ignorable="w14 w15 w16se">
   <w:docDefaults>
     <w:rPrDefault>
       <w:rPr>
@@ -541,7 +1746,7 @@
       </w:pPr>
     </w:pPrDefault>
   </w:docDefaults>
-  <w:latentStyles w:defLockedState="0" w:defUIPriority="99" w:defSemiHidden="0" w:defUnhideWhenUsed="0" w:defQFormat="0" w:count="376">
+  <w:latentStyles w:defLockedState="0" w:defUIPriority="99" w:defSemiHidden="0" w:defUnhideWhenUsed="0" w:defQFormat="0" w:count="371">
     <w:lsdException w:name="Normal" w:uiPriority="0" w:qFormat="1"/>
     <w:lsdException w:name="heading 1" w:uiPriority="9" w:qFormat="1"/>
     <w:lsdException w:name="heading 2" w:semiHidden="1" w:uiPriority="9" w:unhideWhenUsed="1" w:qFormat="1"/>
@@ -913,11 +2118,6 @@
     <w:lsdException w:name="List Table 5 Dark Accent 6" w:uiPriority="50"/>
     <w:lsdException w:name="List Table 6 Colorful Accent 6" w:uiPriority="51"/>
     <w:lsdException w:name="List Table 7 Colorful Accent 6" w:uiPriority="52"/>
-    <w:lsdException w:name="Mention" w:semiHidden="1" w:unhideWhenUsed="1"/>
-    <w:lsdException w:name="Smart Hyperlink" w:semiHidden="1" w:unhideWhenUsed="1"/>
-    <w:lsdException w:name="Hashtag" w:semiHidden="1" w:unhideWhenUsed="1"/>
-    <w:lsdException w:name="Unresolved Mention" w:semiHidden="1" w:unhideWhenUsed="1"/>
-    <w:lsdException w:name="Smart Link" w:semiHidden="1" w:unhideWhenUsed="1"/>
   </w:latentStyles>
   <w:style w:type="paragraph" w:default="1" w:styleId="Normal">
     <w:name w:val="Normal"/>
